--- a/Documentation/Tables.docx
+++ b/Documentation/Tables.docx
@@ -91,33 +91,44 @@
     <w:p>
       <w:r>
         <w:tab/>
-        <w:t>Id- unique to every sample (even if from the same child); automatically generated</w:t>
-      </w:r>
-    </w:p>
-    <w:p>
-      <w:r>
-        <w:tab/>
-      </w:r>
-      <w:proofErr w:type="spellStart"/>
-      <w:r>
-        <w:t>Child_id</w:t>
-      </w:r>
-      <w:proofErr w:type="spellEnd"/>
-    </w:p>
-    <w:p>
-      <w:r>
-        <w:tab/>
-      </w:r>
-      <w:proofErr w:type="spellStart"/>
-      <w:r>
-        <w:t>Date_collected</w:t>
-      </w:r>
-      <w:proofErr w:type="spellEnd"/>
-    </w:p>
-    <w:p>
-      <w:r>
-        <w:tab/>
-        <w:t>Type- one of blood/serum/plasma/urine/hair/soil/water/blood spot</w:t>
+      </w:r>
+      <w:proofErr w:type="spellStart"/>
+      <w:r>
+        <w:t>key_internal</w:t>
+      </w:r>
+      <w:proofErr w:type="spellEnd"/>
+      <w:r>
+        <w:t>- unique to every sample (even if from the same child); automatically generated</w:t>
+      </w:r>
+    </w:p>
+    <w:p>
+      <w:r>
+        <w:tab/>
+      </w:r>
+      <w:r>
+        <w:t>id- ID of the child</w:t>
+      </w:r>
+    </w:p>
+    <w:p>
+      <w:r>
+        <w:tab/>
+      </w:r>
+      <w:r>
+        <w:t>d</w:t>
+      </w:r>
+      <w:r>
+        <w:t>ate</w:t>
+      </w:r>
+    </w:p>
+    <w:p>
+      <w:r>
+        <w:tab/>
+      </w:r>
+      <w:r>
+        <w:t>t</w:t>
+      </w:r>
+      <w:r>
+        <w:t>ype- one of blood/serum/plasma/urine/hair/soil/water/blood spot</w:t>
       </w:r>
     </w:p>
     <w:p>
@@ -129,19 +140,33 @@
     <w:p>
       <w:r>
         <w:tab/>
-        <w:t>Density</w:t>
-      </w:r>
-    </w:p>
-    <w:p>
-      <w:r>
-        <w:tab/>
-        <w:t>Hb</w:t>
-      </w:r>
-    </w:p>
-    <w:p>
-      <w:r>
-        <w:tab/>
-        <w:t>Pb</w:t>
+      </w:r>
+      <w:r>
+        <w:t>d</w:t>
+      </w:r>
+      <w:r>
+        <w:t>ensity</w:t>
+      </w:r>
+    </w:p>
+    <w:p>
+      <w:r>
+        <w:tab/>
+      </w:r>
+      <w:proofErr w:type="spellStart"/>
+      <w:r>
+        <w:t>h</w:t>
+      </w:r>
+      <w:r>
+        <w:t>b</w:t>
+      </w:r>
+      <w:proofErr w:type="spellEnd"/>
+    </w:p>
+    <w:p>
+      <w:r>
+        <w:tab/>
+      </w:r>
+      <w:r>
+        <w:t>…</w:t>
       </w:r>
     </w:p>
     <w:p/>
@@ -181,40 +206,6 @@
         <w:ind w:firstLine="720"/>
       </w:pPr>
       <w:r>
-        <w:t xml:space="preserve">There </w:t>
-      </w:r>
-      <w:r>
-        <w:t>one</w:t>
-      </w:r>
-      <w:r>
-        <w:t xml:space="preserve"> main </w:t>
-      </w:r>
-      <w:proofErr w:type="gramStart"/>
-      <w:r>
-        <w:t>things</w:t>
-      </w:r>
-      <w:proofErr w:type="gramEnd"/>
-      <w:r>
-        <w:t xml:space="preserve"> that can change when you aliquot into another test tube: the treatment applied to the contents inside it</w:t>
-      </w:r>
-      <w:r>
-        <w:t>.</w:t>
-      </w:r>
-      <w:r>
-        <w:t xml:space="preserve"> Thus, </w:t>
-      </w:r>
-      <w:r>
-        <w:t xml:space="preserve">it is a </w:t>
-      </w:r>
-      <w:r>
-        <w:t>column of the Test Tube table.</w:t>
-      </w:r>
-    </w:p>
-    <w:p>
-      <w:pPr>
-        <w:ind w:firstLine="720"/>
-      </w:pPr>
-      <w:r>
         <w:t>When a sample is collected in Uruguay, in addition to adding a new row into the Samples table, we also add a row into the Tubes table to represent the original test tube that the sample is stored in. Any subsequent aliquots of that test tube should be reflected by adding new rows into the Tubes table.</w:t>
       </w:r>
     </w:p>
@@ -226,35 +217,35 @@
     <w:p>
       <w:r>
         <w:tab/>
-        <w:t>Id- unique to every test tube (even if from the same sample); automatically generated</w:t>
-      </w:r>
-    </w:p>
-    <w:p>
-      <w:r>
-        <w:lastRenderedPageBreak/>
-        <w:tab/>
-      </w:r>
-      <w:proofErr w:type="spellStart"/>
-      <w:r>
-        <w:t>Sample_id</w:t>
+      </w:r>
+      <w:proofErr w:type="spellStart"/>
+      <w:r>
+        <w:t>key_internal</w:t>
+      </w:r>
+      <w:proofErr w:type="spellEnd"/>
+      <w:r>
+        <w:t>- unique to every test tube (even if from the same sample); automatically generated</w:t>
+      </w:r>
+    </w:p>
+    <w:p>
+      <w:r>
+        <w:tab/>
+      </w:r>
+      <w:proofErr w:type="spellStart"/>
+      <w:r>
+        <w:t>s</w:t>
+      </w:r>
+      <w:r>
+        <w:t>ample_</w:t>
+      </w:r>
+      <w:r>
+        <w:t>key_internal</w:t>
       </w:r>
       <w:proofErr w:type="spellEnd"/>
       <w:r>
         <w:t>- references the id column of the Samples table that the contents of this test tube are associated with</w:t>
       </w:r>
     </w:p>
-    <w:p>
-      <w:r>
-        <w:tab/>
-        <w:t>Treatment- one of BHT/EDTA/Foil wrapping/Heparin/</w:t>
-      </w:r>
-      <w:proofErr w:type="spellStart"/>
-      <w:r>
-        <w:t>Heparin+MPA</w:t>
-      </w:r>
-      <w:proofErr w:type="spellEnd"/>
-    </w:p>
-    <w:p/>
     <w:p>
       <w:pPr>
         <w:jc w:val="center"/>
@@ -268,6 +259,7 @@
           <w:sz w:val="32"/>
           <w:szCs w:val="32"/>
         </w:rPr>
+        <w:lastRenderedPageBreak/>
         <w:t>Freezers</w:t>
       </w:r>
     </w:p>
@@ -317,26 +309,39 @@
     <w:p>
       <w:r>
         <w:tab/>
-        <w:t>Id- unique to every freezer (even if in the same lab); automatically generated</w:t>
-      </w:r>
-    </w:p>
-    <w:p>
-      <w:r>
-        <w:tab/>
-      </w:r>
-      <w:proofErr w:type="spellStart"/>
-      <w:r>
-        <w:t>Lab_name</w:t>
-      </w:r>
-      <w:proofErr w:type="spellEnd"/>
-    </w:p>
-    <w:p>
-      <w:r>
-        <w:tab/>
-      </w:r>
-      <w:proofErr w:type="spellStart"/>
-      <w:r>
-        <w:t>Storage_temp</w:t>
+      </w:r>
+      <w:proofErr w:type="spellStart"/>
+      <w:r>
+        <w:t>key_internal</w:t>
+      </w:r>
+      <w:proofErr w:type="spellEnd"/>
+      <w:r>
+        <w:t>- unique to every freezer (even if in the same lab); automatically generated</w:t>
+      </w:r>
+    </w:p>
+    <w:p>
+      <w:r>
+        <w:tab/>
+      </w:r>
+      <w:proofErr w:type="spellStart"/>
+      <w:r>
+        <w:t>l</w:t>
+      </w:r>
+      <w:r>
+        <w:t>ab_name</w:t>
+      </w:r>
+      <w:proofErr w:type="spellEnd"/>
+    </w:p>
+    <w:p>
+      <w:r>
+        <w:tab/>
+      </w:r>
+      <w:proofErr w:type="spellStart"/>
+      <w:r>
+        <w:t>s</w:t>
+      </w:r>
+      <w:r>
+        <w:t>torage_temp</w:t>
       </w:r>
       <w:proofErr w:type="spellEnd"/>
       <w:r>
@@ -381,187 +386,215 @@
         <w:t xml:space="preserve"> test tubes are sent together from one lab to another. </w:t>
       </w:r>
       <w:r>
-        <w:t>In that case, they would be bunche</w:t>
+        <w:t xml:space="preserve">In that case, they would be bunched together into a “shipment batch,” and a lot of information regarding the shipment itself would pertain to all the test tubes inside the </w:t>
+      </w:r>
+      <w:r>
+        <w:t>shipment batch</w:t>
+      </w:r>
+      <w:r>
+        <w:t>.</w:t>
+      </w:r>
+    </w:p>
+    <w:p>
+      <w:r>
+        <w:t>Columns:</w:t>
+      </w:r>
+    </w:p>
+    <w:p>
+      <w:r>
+        <w:tab/>
+      </w:r>
+      <w:proofErr w:type="spellStart"/>
+      <w:r>
+        <w:t>key_internal</w:t>
+      </w:r>
+      <w:proofErr w:type="spellEnd"/>
+      <w:r>
+        <w:t>- unique to every shipment batch</w:t>
+      </w:r>
+    </w:p>
+    <w:p>
+      <w:r>
+        <w:tab/>
+      </w:r>
+      <w:r>
+        <w:t>date</w:t>
+      </w:r>
+    </w:p>
+    <w:p>
+      <w:r>
+        <w:tab/>
+      </w:r>
+      <w:proofErr w:type="spellStart"/>
+      <w:r>
+        <w:t>s</w:t>
+      </w:r>
+      <w:r>
+        <w:t>hipping_company</w:t>
+      </w:r>
+      <w:proofErr w:type="spellEnd"/>
+    </w:p>
+    <w:p>
+      <w:r>
+        <w:tab/>
+      </w:r>
+      <w:r>
+        <w:t>from</w:t>
+      </w:r>
+      <w:r>
+        <w:t xml:space="preserve">- </w:t>
+      </w:r>
+      <w:r>
+        <w:t>Id of the freezer the shipment batch was sent from</w:t>
+      </w:r>
+    </w:p>
+    <w:p>
+      <w:r>
+        <w:tab/>
+      </w:r>
+      <w:r>
+        <w:t>to</w:t>
+      </w:r>
+      <w:r>
+        <w:t>- Id of the freezer the shipment batch was sent to</w:t>
+      </w:r>
+    </w:p>
+    <w:p/>
+    <w:p>
+      <w:pPr>
+        <w:jc w:val="center"/>
+        <w:rPr>
+          <w:sz w:val="32"/>
+          <w:szCs w:val="32"/>
+        </w:rPr>
+      </w:pPr>
+      <w:proofErr w:type="spellStart"/>
+      <w:r>
+        <w:rPr>
+          <w:sz w:val="32"/>
+          <w:szCs w:val="32"/>
+        </w:rPr>
+        <w:t>Shipment_Tube</w:t>
+      </w:r>
+      <w:proofErr w:type="spellEnd"/>
+    </w:p>
+    <w:p>
+      <w:r>
+        <w:rPr>
+          <w:sz w:val="32"/>
+          <w:szCs w:val="32"/>
+        </w:rPr>
+        <w:tab/>
+      </w:r>
+      <w:r>
+        <w:t xml:space="preserve">Any time any test tube is shipped, a row should be written inside this table. The purpose of this table is to track the path of any given test tube, so that we have detailed records as to where every test tube has been at any time. </w:t>
+      </w:r>
+    </w:p>
+    <w:p>
+      <w:r>
+        <w:t>Columns:</w:t>
+      </w:r>
+    </w:p>
+    <w:p>
+      <w:r>
+        <w:tab/>
+      </w:r>
+      <w:proofErr w:type="spellStart"/>
+      <w:r>
+        <w:t>key_internal</w:t>
+      </w:r>
+      <w:proofErr w:type="spellEnd"/>
+      <w:r>
+        <w:t xml:space="preserve">- unique to every tube shipment. In other words, any time a test tube is shipped, that row will get a </w:t>
+      </w:r>
+      <w:proofErr w:type="gramStart"/>
+      <w:r>
+        <w:t>new  Id</w:t>
+      </w:r>
+      <w:proofErr w:type="gramEnd"/>
+    </w:p>
+    <w:p>
+      <w:r>
+        <w:tab/>
+      </w:r>
+      <w:proofErr w:type="spellStart"/>
+      <w:r>
+        <w:t>shipment_key_internal</w:t>
+      </w:r>
+      <w:proofErr w:type="spellEnd"/>
+      <w:r>
+        <w:t xml:space="preserve">- references the id of the </w:t>
+      </w:r>
+      <w:proofErr w:type="spellStart"/>
+      <w:r>
+        <w:t>Batch_Shipments</w:t>
+      </w:r>
+      <w:proofErr w:type="spellEnd"/>
+      <w:r>
+        <w:t xml:space="preserve"> table that the tube was shipped in</w:t>
+      </w:r>
+    </w:p>
+    <w:p>
+      <w:r>
+        <w:tab/>
+      </w:r>
+      <w:proofErr w:type="spellStart"/>
+      <w:r>
+        <w:t>tube_key_internal</w:t>
+      </w:r>
+      <w:proofErr w:type="spellEnd"/>
+      <w:r>
+        <w:t>- references the id of the Tubes table</w:t>
+      </w:r>
+    </w:p>
+    <w:p>
+      <w:pPr>
+        <w:jc w:val="center"/>
+        <w:rPr>
+          <w:sz w:val="32"/>
+          <w:szCs w:val="32"/>
+        </w:rPr>
+      </w:pPr>
+      <w:r>
+        <w:rPr>
+          <w:sz w:val="32"/>
+          <w:szCs w:val="32"/>
+        </w:rPr>
+        <w:lastRenderedPageBreak/>
+        <w:t>Users</w:t>
+      </w:r>
+    </w:p>
+    <w:p>
+      <w:r>
+        <w:tab/>
+        <w:t>Contains information regarding the status of the users.</w:t>
+      </w:r>
+    </w:p>
+    <w:p>
+      <w:r>
+        <w:t>Columns:</w:t>
+      </w:r>
+    </w:p>
+    <w:p>
+      <w:r>
+        <w:tab/>
+      </w:r>
+      <w:r>
+        <w:t>email</w:t>
+      </w:r>
+    </w:p>
+    <w:p>
+      <w:r>
+        <w:tab/>
+        <w:t>admin- whether or not they are an administrator (can do more than just add samples to the database)</w:t>
       </w:r>
       <w:bookmarkStart w:id="0" w:name="_GoBack"/>
       <w:bookmarkEnd w:id="0"/>
-      <w:r>
-        <w:t xml:space="preserve">d together into a “shipment batch,” and a lot of information regarding the shipment itself would pertain to all the test tubes inside the </w:t>
-      </w:r>
-      <w:r>
-        <w:t>shipment batch</w:t>
-      </w:r>
-      <w:r>
-        <w:t>.</w:t>
-      </w:r>
-    </w:p>
-    <w:p>
-      <w:pPr>
-        <w:rPr>
-          <w:color w:val="FF0000"/>
-        </w:rPr>
-      </w:pPr>
-      <w:r>
-        <w:rPr>
-          <w:color w:val="FF0000"/>
-        </w:rPr>
-        <w:tab/>
-        <w:t xml:space="preserve">TODO: Upon collecting the sample in Uruguay, we should have an initial shipment from Uruguay lab to Uruguay lab, just so that </w:t>
-      </w:r>
-      <w:r>
-        <w:rPr>
-          <w:color w:val="FF0000"/>
-        </w:rPr>
-        <w:t>we know where it is if its been collected but not shipped to UB yet.</w:t>
-      </w:r>
-    </w:p>
-    <w:p>
-      <w:r>
-        <w:t>Columns:</w:t>
-      </w:r>
-    </w:p>
-    <w:p>
-      <w:r>
-        <w:tab/>
-        <w:t>Id- unique to every shipment batch</w:t>
-      </w:r>
-    </w:p>
-    <w:p>
-      <w:r>
-        <w:tab/>
-      </w:r>
-      <w:proofErr w:type="spellStart"/>
-      <w:r>
-        <w:t>Date_shipped</w:t>
-      </w:r>
-      <w:proofErr w:type="spellEnd"/>
-    </w:p>
-    <w:p>
-      <w:r>
-        <w:tab/>
-      </w:r>
-      <w:proofErr w:type="spellStart"/>
-      <w:r>
-        <w:t>Shipping_company</w:t>
-      </w:r>
-      <w:proofErr w:type="spellEnd"/>
-    </w:p>
-    <w:p>
-      <w:r>
-        <w:tab/>
-      </w:r>
-      <w:proofErr w:type="spellStart"/>
-      <w:r>
-        <w:t>Source_freezer</w:t>
-      </w:r>
-      <w:proofErr w:type="spellEnd"/>
-      <w:r>
-        <w:t xml:space="preserve">- </w:t>
-      </w:r>
-      <w:r>
-        <w:t>Id of the freezer the shipment batch was sent from</w:t>
-      </w:r>
-    </w:p>
-    <w:p>
-      <w:r>
-        <w:tab/>
-      </w:r>
-      <w:proofErr w:type="spellStart"/>
-      <w:r>
-        <w:t>Destination_freezer</w:t>
-      </w:r>
-      <w:proofErr w:type="spellEnd"/>
-      <w:r>
-        <w:t>- Id of the freezer the shipment batch was sent to</w:t>
-      </w:r>
-    </w:p>
-    <w:p>
-      <w:r>
-        <w:tab/>
-        <w:t>Receipt- Boolean, which is updated to true when the shipment batch is received by the destination lab; on inserting a row into the table, this value is false</w:t>
-      </w:r>
-    </w:p>
-    <w:p/>
+    </w:p>
     <w:p>
       <w:pPr>
         <w:jc w:val="center"/>
-        <w:rPr>
-          <w:sz w:val="32"/>
-          <w:szCs w:val="32"/>
-        </w:rPr>
       </w:pPr>
-      <w:proofErr w:type="spellStart"/>
-      <w:r>
-        <w:rPr>
-          <w:sz w:val="32"/>
-          <w:szCs w:val="32"/>
-        </w:rPr>
-        <w:t>Shipment_Tube</w:t>
-      </w:r>
-      <w:proofErr w:type="spellEnd"/>
-    </w:p>
-    <w:p>
-      <w:r>
-        <w:rPr>
-          <w:sz w:val="32"/>
-          <w:szCs w:val="32"/>
-        </w:rPr>
-        <w:lastRenderedPageBreak/>
-        <w:tab/>
-      </w:r>
-      <w:r>
-        <w:t xml:space="preserve">Any time any test tube is shipped, a row should be written inside this table. The purpose of this table is to track the path of any given test tube, so that we have detailed records as to where every test tube has been at any time. </w:t>
-      </w:r>
-    </w:p>
-    <w:p>
-      <w:r>
-        <w:t>Columns:</w:t>
-      </w:r>
-    </w:p>
-    <w:p>
-      <w:r>
-        <w:tab/>
-        <w:t xml:space="preserve">Id- unique to every tube shipment. In other words, any time a test tube is shipped, that row will get a </w:t>
-      </w:r>
-      <w:proofErr w:type="gramStart"/>
-      <w:r>
-        <w:t>new  Id</w:t>
-      </w:r>
-      <w:proofErr w:type="gramEnd"/>
-    </w:p>
-    <w:p>
-      <w:r>
-        <w:tab/>
-      </w:r>
-      <w:proofErr w:type="spellStart"/>
-      <w:r>
-        <w:t>Shipment_id</w:t>
-      </w:r>
-      <w:proofErr w:type="spellEnd"/>
-      <w:r>
-        <w:t xml:space="preserve">- references the id of the </w:t>
-      </w:r>
-      <w:proofErr w:type="spellStart"/>
-      <w:r>
-        <w:t>Batch_Shipments</w:t>
-      </w:r>
-      <w:proofErr w:type="spellEnd"/>
-      <w:r>
-        <w:t xml:space="preserve"> table that the tube was shipped in</w:t>
-      </w:r>
-    </w:p>
-    <w:p>
-      <w:r>
-        <w:tab/>
-      </w:r>
-      <w:proofErr w:type="spellStart"/>
-      <w:r>
-        <w:t>Tube_id</w:t>
-      </w:r>
-      <w:proofErr w:type="spellEnd"/>
-      <w:r>
-        <w:t>- references the id of the Tubes table</w:t>
-      </w:r>
     </w:p>
     <w:sectPr>
       <w:pgSz w:w="12240" w:h="15840"/>

--- a/Documentation/Tables.docx
+++ b/Documentation/Tables.docx
@@ -1,11 +1,13 @@
 
 <file path=word/document.xml><?xml version="1.0" encoding="utf-8"?>
-<w:document xmlns:wpc="http://schemas.microsoft.com/office/word/2010/wordprocessingCanvas" xmlns:cx="http://schemas.microsoft.com/office/drawing/2014/chartex" xmlns:cx1="http://schemas.microsoft.com/office/drawing/2015/9/8/chartex" xmlns:cx2="http://schemas.microsoft.com/office/drawing/2015/10/21/chartex" xmlns:cx3="http://schemas.microsoft.com/office/drawing/2016/5/9/chartex" xmlns:cx4="http://schemas.microsoft.com/office/drawing/2016/5/10/chartex" xmlns:cx5="http://schemas.microsoft.com/office/drawing/2016/5/11/chartex" xmlns:cx6="http://schemas.microsoft.com/office/drawing/2016/5/12/chartex" xmlns:cx7="http://schemas.microsoft.com/office/drawing/2016/5/13/chartex" xmlns:cx8="http://schemas.microsoft.com/office/drawing/2016/5/14/chartex" xmlns:mc="http://schemas.openxmlformats.org/markup-compatibility/2006" xmlns:aink="http://schemas.microsoft.com/office/drawing/2016/ink" xmlns:am3d="http://schemas.microsoft.com/office/drawing/2017/model3d" xmlns:o="urn:schemas-microsoft-com:office:office" xmlns:r="http://schemas.openxmlformats.org/officeDocument/2006/relationships" xmlns:m="http://schemas.openxmlformats.org/officeDocument/2006/math" xmlns:v="urn:schemas-microsoft-com:vml" xmlns:wp14="http://schemas.microsoft.com/office/word/2010/wordprocessingDrawing" xmlns:wp="http://schemas.openxmlformats.org/drawingml/2006/wordprocessingDrawing" xmlns:w10="urn:schemas-microsoft-com:office:word" xmlns:w="http://schemas.openxmlformats.org/wordprocessingml/2006/main" xmlns:w14="http://schemas.microsoft.com/office/word/2010/wordml" xmlns:w15="http://schemas.microsoft.com/office/word/2012/wordml" xmlns:w16cid="http://schemas.microsoft.com/office/word/2016/wordml/cid" xmlns:w16se="http://schemas.microsoft.com/office/word/2015/wordml/symex" xmlns:wpg="http://schemas.microsoft.com/office/word/2010/wordprocessingGroup" xmlns:wpi="http://schemas.microsoft.com/office/word/2010/wordprocessingInk" xmlns:wne="http://schemas.microsoft.com/office/word/2006/wordml" xmlns:wps="http://schemas.microsoft.com/office/word/2010/wordprocessingShape" mc:Ignorable="w14 w15 w16se w16cid wp14">
+<w:document xmlns:o="urn:schemas-microsoft-com:office:office" xmlns:r="http://schemas.openxmlformats.org/officeDocument/2006/relationships" xmlns:v="urn:schemas-microsoft-com:vml" xmlns:w="http://schemas.openxmlformats.org/wordprocessingml/2006/main" xmlns:w10="urn:schemas-microsoft-com:office:word" xmlns:wp="http://schemas.openxmlformats.org/drawingml/2006/wordprocessingDrawing" xmlns:wps="http://schemas.microsoft.com/office/word/2010/wordprocessingShape" xmlns:wpg="http://schemas.microsoft.com/office/word/2010/wordprocessingGroup" xmlns:mc="http://schemas.openxmlformats.org/markup-compatibility/2006" xmlns:wp14="http://schemas.microsoft.com/office/word/2010/wordprocessingDrawing" xmlns:w14="http://schemas.microsoft.com/office/word/2010/wordml" mc:Ignorable="w14 wp14">
   <w:body>
     <w:p>
       <w:pPr>
+        <w:pStyle w:val="Normal"/>
         <w:jc w:val="center"/>
         <w:rPr>
+          <w:b/>
           <w:b/>
           <w:sz w:val="40"/>
           <w:szCs w:val="40"/>
@@ -22,11 +24,17 @@
     </w:p>
     <w:p>
       <w:pPr>
+        <w:pStyle w:val="Normal"/>
         <w:jc w:val="center"/>
-      </w:pPr>
-    </w:p>
-    <w:p>
-      <w:pPr>
+        <w:rPr/>
+      </w:pPr>
+      <w:r>
+        <w:rPr/>
+      </w:r>
+    </w:p>
+    <w:p>
+      <w:pPr>
+        <w:pStyle w:val="Normal"/>
         <w:jc w:val="center"/>
         <w:rPr>
           <w:sz w:val="32"/>
@@ -42,111 +50,157 @@
       </w:r>
     </w:p>
     <w:p>
-      <w:r>
-        <w:tab/>
-      </w:r>
-      <w:r>
+      <w:pPr>
+        <w:pStyle w:val="Normal"/>
+        <w:rPr/>
+      </w:pPr>
+      <w:r>
+        <w:rPr/>
+        <w:tab/>
         <w:t xml:space="preserve">A sample is an abstract entity. A sample is “collected” in Uruguay inside a test tube. The sample stores information that remains constant, no matter how many times you aliquot the contents of the original test tube collected in Uruguay into more test tubes. </w:t>
       </w:r>
     </w:p>
     <w:p>
-      <w:r>
-        <w:tab/>
-        <w:t xml:space="preserve">This constraint is reflected in the columns of the table. For example, after a sample is collected in Uruguay, if I pour that sample’s contents into another test tube, the child that it was collected from will not change. Hence, </w:t>
-      </w:r>
-      <w:proofErr w:type="spellStart"/>
-      <w:r>
+      <w:pPr>
+        <w:pStyle w:val="Normal"/>
+        <w:rPr/>
+      </w:pPr>
+      <w:r>
+        <w:rPr/>
+        <w:tab/>
+        <w:t>This constraint is reflected in the columns of the table. For example, after a sample is collected in Uruguay, if I pour that sample’s contents into another test tube, the child that it was collected from will not change. Hence, Child_id is a property of the Samples table. The same can be said for every other column in the table.</w:t>
+      </w:r>
+    </w:p>
+    <w:p>
+      <w:pPr>
+        <w:pStyle w:val="Normal"/>
+        <w:rPr/>
+      </w:pPr>
+      <w:r>
+        <w:rPr/>
+        <w:tab/>
+      </w:r>
+      <w:r>
+        <w:rPr>
+          <w:u w:val="single"/>
+        </w:rPr>
+        <w:t>Only</w:t>
+      </w:r>
+      <w:r>
+        <w:rPr/>
+        <w:t xml:space="preserve"> the field researches in Uruguay should be allowed to insert rows into the Samples table.</w:t>
+      </w:r>
+    </w:p>
+    <w:p>
+      <w:pPr>
+        <w:pStyle w:val="Normal"/>
+        <w:rPr/>
+      </w:pPr>
+      <w:r>
+        <w:rPr/>
+        <w:t>Columns:</w:t>
+      </w:r>
+    </w:p>
+    <w:p>
+      <w:pPr>
+        <w:pStyle w:val="Normal"/>
+        <w:rPr/>
+      </w:pPr>
+      <w:r>
+        <w:rPr/>
+        <w:tab/>
+        <w:t>Id- unique to every sample (even if from the same child); automatically generated</w:t>
+      </w:r>
+    </w:p>
+    <w:p>
+      <w:pPr>
+        <w:pStyle w:val="Normal"/>
+        <w:rPr/>
+      </w:pPr>
+      <w:r>
+        <w:rPr/>
+        <w:tab/>
         <w:t>Child_id</w:t>
       </w:r>
-      <w:proofErr w:type="spellEnd"/>
-      <w:r>
-        <w:t xml:space="preserve"> is a property of the Samples table. The same can be said for every other column in the table</w:t>
-      </w:r>
-      <w:r>
-        <w:t>.</w:t>
-      </w:r>
-    </w:p>
-    <w:p>
-      <w:r>
-        <w:tab/>
-      </w:r>
-      <w:r>
-        <w:rPr>
-          <w:u w:val="single"/>
-        </w:rPr>
-        <w:t>Only</w:t>
-      </w:r>
-      <w:r>
-        <w:t xml:space="preserve"> the field researches in Uruguay should be allowed to insert rows into the Samples table.</w:t>
-      </w:r>
-    </w:p>
-    <w:p>
-      <w:r>
-        <w:t>Columns</w:t>
-      </w:r>
-      <w:r>
-        <w:t>:</w:t>
-      </w:r>
-    </w:p>
-    <w:p>
-      <w:r>
-        <w:tab/>
-        <w:t>Id- unique to every sample (even if from the same child); automatically generated</w:t>
-      </w:r>
-    </w:p>
-    <w:p>
-      <w:r>
-        <w:tab/>
-      </w:r>
-      <w:proofErr w:type="spellStart"/>
-      <w:r>
-        <w:t>Child_id</w:t>
-      </w:r>
-      <w:proofErr w:type="spellEnd"/>
-    </w:p>
-    <w:p>
-      <w:r>
-        <w:tab/>
-      </w:r>
-      <w:proofErr w:type="spellStart"/>
-      <w:r>
+    </w:p>
+    <w:p>
+      <w:pPr>
+        <w:pStyle w:val="Normal"/>
+        <w:rPr/>
+      </w:pPr>
+      <w:r>
+        <w:rPr/>
+        <w:tab/>
         <w:t>Date_collected</w:t>
       </w:r>
-      <w:proofErr w:type="spellEnd"/>
-    </w:p>
-    <w:p>
-      <w:r>
+    </w:p>
+    <w:p>
+      <w:pPr>
+        <w:pStyle w:val="Normal"/>
+        <w:rPr/>
+      </w:pPr>
+      <w:r>
+        <w:rPr/>
         <w:tab/>
         <w:t>Type- one of blood/serum/plasma/urine/hair/soil/water/blood spot</w:t>
       </w:r>
     </w:p>
     <w:p>
-      <w:r>
+      <w:pPr>
+        <w:pStyle w:val="Normal"/>
+        <w:rPr/>
+      </w:pPr>
+      <w:r>
+        <w:rPr/>
         <w:tab/>
         <w:t>(The following are chemical properties of the sample, and are subject to change)</w:t>
       </w:r>
     </w:p>
     <w:p>
-      <w:r>
+      <w:pPr>
+        <w:pStyle w:val="Normal"/>
+        <w:rPr/>
+      </w:pPr>
+      <w:r>
+        <w:rPr/>
         <w:tab/>
         <w:t>Density</w:t>
       </w:r>
     </w:p>
     <w:p>
-      <w:r>
+      <w:pPr>
+        <w:pStyle w:val="Normal"/>
+        <w:rPr/>
+      </w:pPr>
+      <w:r>
+        <w:rPr/>
         <w:tab/>
         <w:t>Hb</w:t>
       </w:r>
     </w:p>
     <w:p>
-      <w:r>
+      <w:pPr>
+        <w:pStyle w:val="Normal"/>
+        <w:rPr/>
+      </w:pPr>
+      <w:r>
+        <w:rPr/>
         <w:tab/>
         <w:t>Pb</w:t>
       </w:r>
     </w:p>
-    <w:p/>
-    <w:p>
-      <w:pPr>
+    <w:p>
+      <w:pPr>
+        <w:pStyle w:val="Normal"/>
+        <w:rPr/>
+      </w:pPr>
+      <w:r>
+        <w:rPr/>
+      </w:r>
+    </w:p>
+    <w:p>
+      <w:pPr>
+        <w:pStyle w:val="Normal"/>
         <w:jc w:val="center"/>
         <w:rPr>
           <w:sz w:val="32"/>
@@ -162,6 +216,10 @@
       </w:r>
     </w:p>
     <w:p>
+      <w:pPr>
+        <w:pStyle w:val="Normal"/>
+        <w:rPr/>
+      </w:pPr>
       <w:r>
         <w:rPr>
           <w:sz w:val="32"/>
@@ -170,93 +228,87 @@
         <w:tab/>
       </w:r>
       <w:r>
-        <w:t xml:space="preserve">A test tube represents the physical test tubes in which the sample is stored. </w:t>
-      </w:r>
-      <w:r>
-        <w:t xml:space="preserve">After a sample is collected in a test tube in Uruguay, the contents of that test tube can be aliquoted into other test tubes. </w:t>
-      </w:r>
-    </w:p>
-    <w:p>
-      <w:pPr>
+        <w:rPr/>
+        <w:t xml:space="preserve">A test tube represents the physical test tubes in which the sample is stored. After a sample is collected in a test tube in Uruguay, the contents of that test tube can be aliquoted into other test tubes. </w:t>
+      </w:r>
+    </w:p>
+    <w:p>
+      <w:pPr>
+        <w:pStyle w:val="Normal"/>
         <w:ind w:firstLine="720"/>
-      </w:pPr>
-      <w:r>
-        <w:t xml:space="preserve">There </w:t>
-      </w:r>
-      <w:r>
-        <w:t>one</w:t>
-      </w:r>
-      <w:r>
-        <w:t xml:space="preserve"> main </w:t>
-      </w:r>
-      <w:proofErr w:type="gramStart"/>
-      <w:r>
-        <w:t>things</w:t>
-      </w:r>
-      <w:proofErr w:type="gramEnd"/>
-      <w:r>
-        <w:t xml:space="preserve"> that can change when you aliquot into another test tube: the treatment applied to the contents inside it</w:t>
-      </w:r>
-      <w:r>
-        <w:t>.</w:t>
-      </w:r>
-      <w:r>
-        <w:t xml:space="preserve"> Thus, </w:t>
-      </w:r>
-      <w:r>
-        <w:t xml:space="preserve">it is a </w:t>
-      </w:r>
-      <w:r>
-        <w:t>column of the Test Tube table.</w:t>
-      </w:r>
-    </w:p>
-    <w:p>
-      <w:pPr>
+        <w:rPr/>
+      </w:pPr>
+      <w:r>
+        <w:rPr/>
+        <w:t>There one main things that can change when you aliquot into another test tube: the treatment applied to the contents inside it. Thus, it is a column of the Test Tube table.</w:t>
+      </w:r>
+    </w:p>
+    <w:p>
+      <w:pPr>
+        <w:pStyle w:val="Normal"/>
         <w:ind w:firstLine="720"/>
-      </w:pPr>
-      <w:r>
+        <w:rPr/>
+      </w:pPr>
+      <w:r>
+        <w:rPr/>
         <w:t>When a sample is collected in Uruguay, in addition to adding a new row into the Samples table, we also add a row into the Tubes table to represent the original test tube that the sample is stored in. Any subsequent aliquots of that test tube should be reflected by adding new rows into the Tubes table.</w:t>
       </w:r>
     </w:p>
     <w:p>
-      <w:r>
+      <w:pPr>
+        <w:pStyle w:val="Normal"/>
+        <w:rPr/>
+      </w:pPr>
+      <w:r>
+        <w:rPr/>
         <w:t>Columns:</w:t>
       </w:r>
     </w:p>
     <w:p>
-      <w:r>
+      <w:pPr>
+        <w:pStyle w:val="Normal"/>
+        <w:rPr/>
+      </w:pPr>
+      <w:r>
+        <w:rPr/>
         <w:tab/>
         <w:t>Id- unique to every test tube (even if from the same sample); automatically generated</w:t>
       </w:r>
     </w:p>
     <w:p>
-      <w:r>
-        <w:lastRenderedPageBreak/>
-        <w:tab/>
-      </w:r>
-      <w:proofErr w:type="spellStart"/>
-      <w:r>
-        <w:t>Sample_id</w:t>
-      </w:r>
-      <w:proofErr w:type="spellEnd"/>
-      <w:r>
-        <w:t>- references the id column of the Samples table that the contents of this test tube are associated with</w:t>
-      </w:r>
-    </w:p>
-    <w:p>
-      <w:r>
-        <w:tab/>
-        <w:t>Treatment- one of BHT/EDTA/Foil wrapping/Heparin/</w:t>
-      </w:r>
-      <w:proofErr w:type="spellStart"/>
-      <w:r>
-        <w:t>Heparin+MPA</w:t>
-      </w:r>
-      <w:proofErr w:type="spellEnd"/>
-    </w:p>
-    <w:p/>
-    <w:p>
-      <w:pPr>
+      <w:pPr>
+        <w:pStyle w:val="Normal"/>
+        <w:rPr/>
+      </w:pPr>
+      <w:r>
+        <w:rPr/>
+        <w:tab/>
+        <w:t>Sample_id- references the id column of the Samples table that the contents of this test tube are associated with</w:t>
+      </w:r>
+    </w:p>
+    <w:p>
+      <w:pPr>
+        <w:pStyle w:val="Normal"/>
+        <w:rPr/>
+      </w:pPr>
+      <w:r>
+        <w:rPr/>
+        <w:tab/>
+        <w:t>Treatment- one of BHT/EDTA/Foil wrapping/Heparin/Heparin+MPA</w:t>
+      </w:r>
+    </w:p>
+    <w:p>
+      <w:pPr>
+        <w:pStyle w:val="Normal"/>
+        <w:rPr/>
+      </w:pPr>
+      <w:r>
+        <w:rPr/>
+      </w:r>
+    </w:p>
+    <w:p>
+      <w:pPr>
+        <w:pStyle w:val="Normal"/>
         <w:jc w:val="center"/>
         <w:rPr>
           <w:sz w:val="32"/>
@@ -272,6 +324,10 @@
       </w:r>
     </w:p>
     <w:p>
+      <w:pPr>
+        <w:pStyle w:val="Normal"/>
+        <w:rPr/>
+      </w:pPr>
       <w:r>
         <w:rPr>
           <w:sz w:val="32"/>
@@ -280,23 +336,13 @@
         <w:tab/>
       </w:r>
       <w:r>
-        <w:t>A freezer is place that a test tube can be stored. They can be coolers, lab freezers, etc. A lab</w:t>
-      </w:r>
-      <w:r>
-        <w:t>/university</w:t>
-      </w:r>
-      <w:r>
-        <w:t xml:space="preserve"> can have multiple freezers.</w:t>
-      </w:r>
-      <w:r>
-        <w:t xml:space="preserve"> </w:t>
-      </w:r>
-      <w:r>
-        <w:t>The freezer table should never change, unless we are updating information about its storage temperature.</w:t>
-      </w:r>
-    </w:p>
-    <w:p>
-      <w:pPr>
+        <w:rPr/>
+        <w:t>A freezer is place that a test tube can be stored. They can be coolers, lab freezers, etc. A lab/university can have multiple freezers. The freezer table should never change, unless we are updating information about its storage temperature.</w:t>
+      </w:r>
+    </w:p>
+    <w:p>
+      <w:pPr>
+        <w:pStyle w:val="Normal"/>
         <w:rPr>
           <w:color w:val="FF0000"/>
         </w:rPr>
@@ -310,53 +356,67 @@
       </w:r>
     </w:p>
     <w:p>
-      <w:r>
+      <w:pPr>
+        <w:pStyle w:val="Normal"/>
+        <w:rPr/>
+      </w:pPr>
+      <w:r>
+        <w:rPr/>
         <w:t>Columns:</w:t>
       </w:r>
     </w:p>
     <w:p>
-      <w:r>
+      <w:pPr>
+        <w:pStyle w:val="Normal"/>
+        <w:rPr/>
+      </w:pPr>
+      <w:r>
+        <w:rPr/>
         <w:tab/>
         <w:t>Id- unique to every freezer (even if in the same lab); automatically generated</w:t>
       </w:r>
     </w:p>
     <w:p>
-      <w:r>
-        <w:tab/>
-      </w:r>
-      <w:proofErr w:type="spellStart"/>
-      <w:r>
+      <w:pPr>
+        <w:pStyle w:val="Normal"/>
+        <w:rPr/>
+      </w:pPr>
+      <w:r>
+        <w:rPr/>
+        <w:tab/>
         <w:t>Lab_name</w:t>
       </w:r>
-      <w:proofErr w:type="spellEnd"/>
-    </w:p>
-    <w:p>
-      <w:r>
-        <w:tab/>
-      </w:r>
-      <w:proofErr w:type="spellStart"/>
-      <w:r>
-        <w:t>Storage_temp</w:t>
-      </w:r>
-      <w:proofErr w:type="spellEnd"/>
-      <w:r>
-        <w:t xml:space="preserve"> (C) </w:t>
-      </w:r>
-    </w:p>
-    <w:p>
-      <w:r>
-        <w:tab/>
-      </w:r>
-    </w:p>
-    <w:p>
-      <w:pPr>
+    </w:p>
+    <w:p>
+      <w:pPr>
+        <w:pStyle w:val="Normal"/>
+        <w:rPr/>
+      </w:pPr>
+      <w:r>
+        <w:rPr/>
+        <w:tab/>
+        <w:t xml:space="preserve">Storage_temp (C) </w:t>
+      </w:r>
+    </w:p>
+    <w:p>
+      <w:pPr>
+        <w:pStyle w:val="Normal"/>
+        <w:rPr/>
+      </w:pPr>
+      <w:r>
+        <w:rPr/>
+        <w:tab/>
+      </w:r>
+    </w:p>
+    <w:p>
+      <w:pPr>
+        <w:pStyle w:val="Normal"/>
         <w:jc w:val="center"/>
         <w:rPr>
           <w:sz w:val="32"/>
           <w:szCs w:val="32"/>
         </w:rPr>
       </w:pPr>
-      <w:proofErr w:type="spellStart"/>
       <w:r>
         <w:rPr>
           <w:sz w:val="32"/>
@@ -364,10 +424,14 @@
         </w:rPr>
         <w:t>Shipment_Batch</w:t>
       </w:r>
-      <w:proofErr w:type="spellEnd"/>
-    </w:p>
-    <w:p>
-      <w:r>
+    </w:p>
+    <w:p>
+      <w:pPr>
+        <w:pStyle w:val="Normal"/>
+        <w:rPr/>
+      </w:pPr>
+      <w:r>
+        <w:rPr/>
         <w:tab/>
         <w:t xml:space="preserve">It is oftentimes the case (I think) that </w:t>
       </w:r>
@@ -378,25 +442,19 @@
         <w:t>many</w:t>
       </w:r>
       <w:r>
-        <w:t xml:space="preserve"> test tubes are sent together from one lab to another. </w:t>
-      </w:r>
-      <w:r>
-        <w:t>In that case, they would be bunche</w:t>
+        <w:rPr/>
+        <w:t xml:space="preserve"> test tubes are sent together from one lab to another. In that case, they would be bunche</w:t>
       </w:r>
       <w:bookmarkStart w:id="0" w:name="_GoBack"/>
       <w:bookmarkEnd w:id="0"/>
       <w:r>
-        <w:t xml:space="preserve">d together into a “shipment batch,” and a lot of information regarding the shipment itself would pertain to all the test tubes inside the </w:t>
-      </w:r>
-      <w:r>
-        <w:t>shipment batch</w:t>
-      </w:r>
-      <w:r>
-        <w:t>.</w:t>
-      </w:r>
-    </w:p>
-    <w:p>
-      <w:pPr>
+        <w:rPr/>
+        <w:t>d together into a “shipment batch,” and a lot of information regarding the shipment itself would pertain to all the test tubes inside the shipment batch.</w:t>
+      </w:r>
+    </w:p>
+    <w:p>
+      <w:pPr>
+        <w:pStyle w:val="Normal"/>
         <w:rPr>
           <w:color w:val="FF0000"/>
         </w:rPr>
@@ -406,91 +464,103 @@
           <w:color w:val="FF0000"/>
         </w:rPr>
         <w:tab/>
-        <w:t xml:space="preserve">TODO: Upon collecting the sample in Uruguay, we should have an initial shipment from Uruguay lab to Uruguay lab, just so that </w:t>
-      </w:r>
-      <w:r>
-        <w:rPr>
-          <w:color w:val="FF0000"/>
-        </w:rPr>
-        <w:t>we know where it is if its been collected but not shipped to UB yet.</w:t>
-      </w:r>
-    </w:p>
-    <w:p>
-      <w:r>
+        <w:t>TODO: Upon collecting the sample in Uruguay, we should have an initial shipment from Uruguay lab to Uruguay lab, just so that we know where it is if its been collected but not shipped to UB yet.</w:t>
+      </w:r>
+    </w:p>
+    <w:p>
+      <w:pPr>
+        <w:pStyle w:val="Normal"/>
+        <w:rPr/>
+      </w:pPr>
+      <w:r>
+        <w:rPr/>
         <w:t>Columns:</w:t>
       </w:r>
     </w:p>
     <w:p>
-      <w:r>
+      <w:pPr>
+        <w:pStyle w:val="Normal"/>
+        <w:rPr/>
+      </w:pPr>
+      <w:r>
+        <w:rPr/>
         <w:tab/>
         <w:t>Id- unique to every shipment batch</w:t>
       </w:r>
     </w:p>
     <w:p>
-      <w:r>
-        <w:tab/>
-      </w:r>
-      <w:proofErr w:type="spellStart"/>
-      <w:r>
+      <w:pPr>
+        <w:pStyle w:val="Normal"/>
+        <w:rPr/>
+      </w:pPr>
+      <w:r>
+        <w:rPr/>
+        <w:tab/>
         <w:t>Date_shipped</w:t>
       </w:r>
-      <w:proofErr w:type="spellEnd"/>
-    </w:p>
-    <w:p>
-      <w:r>
-        <w:tab/>
-      </w:r>
-      <w:proofErr w:type="spellStart"/>
-      <w:r>
+    </w:p>
+    <w:p>
+      <w:pPr>
+        <w:pStyle w:val="Normal"/>
+        <w:rPr/>
+      </w:pPr>
+      <w:r>
+        <w:rPr/>
+        <w:tab/>
         <w:t>Shipping_company</w:t>
       </w:r>
-      <w:proofErr w:type="spellEnd"/>
-    </w:p>
-    <w:p>
-      <w:r>
-        <w:tab/>
-      </w:r>
-      <w:proofErr w:type="spellStart"/>
-      <w:r>
-        <w:t>Source_freezer</w:t>
-      </w:r>
-      <w:proofErr w:type="spellEnd"/>
-      <w:r>
-        <w:t xml:space="preserve">- </w:t>
-      </w:r>
-      <w:r>
-        <w:t>Id of the freezer the shipment batch was sent from</w:t>
-      </w:r>
-    </w:p>
-    <w:p>
-      <w:r>
-        <w:tab/>
-      </w:r>
-      <w:proofErr w:type="spellStart"/>
-      <w:r>
-        <w:t>Destination_freezer</w:t>
-      </w:r>
-      <w:proofErr w:type="spellEnd"/>
-      <w:r>
-        <w:t>- Id of the freezer the shipment batch was sent to</w:t>
-      </w:r>
-    </w:p>
-    <w:p>
-      <w:r>
+    </w:p>
+    <w:p>
+      <w:pPr>
+        <w:pStyle w:val="Normal"/>
+        <w:rPr/>
+      </w:pPr>
+      <w:r>
+        <w:rPr/>
+        <w:tab/>
+        <w:t>Source_freezer- Id of the freezer the shipment batch was sent from</w:t>
+      </w:r>
+    </w:p>
+    <w:p>
+      <w:pPr>
+        <w:pStyle w:val="Normal"/>
+        <w:rPr/>
+      </w:pPr>
+      <w:r>
+        <w:rPr/>
+        <w:tab/>
+        <w:t>Destination_freezer- Id of the freezer the shipment batch was sent to</w:t>
+      </w:r>
+    </w:p>
+    <w:p>
+      <w:pPr>
+        <w:pStyle w:val="Normal"/>
+        <w:rPr/>
+      </w:pPr>
+      <w:r>
+        <w:rPr/>
         <w:tab/>
         <w:t>Receipt- Boolean, which is updated to true when the shipment batch is received by the destination lab; on inserting a row into the table, this value is false</w:t>
       </w:r>
     </w:p>
-    <w:p/>
-    <w:p>
-      <w:pPr>
+    <w:p>
+      <w:pPr>
+        <w:pStyle w:val="Normal"/>
+        <w:rPr/>
+      </w:pPr>
+      <w:r>
+        <w:rPr/>
+      </w:r>
+    </w:p>
+    <w:p>
+      <w:pPr>
+        <w:pStyle w:val="Normal"/>
         <w:jc w:val="center"/>
         <w:rPr>
           <w:sz w:val="32"/>
           <w:szCs w:val="32"/>
         </w:rPr>
       </w:pPr>
-      <w:proofErr w:type="spellStart"/>
       <w:r>
         <w:rPr>
           <w:sz w:val="32"/>
@@ -498,109 +568,110 @@
         </w:rPr>
         <w:t>Shipment_Tube</w:t>
       </w:r>
-      <w:proofErr w:type="spellEnd"/>
-    </w:p>
-    <w:p>
+    </w:p>
+    <w:p>
+      <w:pPr>
+        <w:pStyle w:val="Normal"/>
+        <w:rPr/>
+      </w:pPr>
       <w:r>
         <w:rPr>
           <w:sz w:val="32"/>
           <w:szCs w:val="32"/>
         </w:rPr>
-        <w:lastRenderedPageBreak/>
-        <w:tab/>
-      </w:r>
-      <w:r>
+        <w:tab/>
+      </w:r>
+      <w:r>
+        <w:rPr/>
         <w:t xml:space="preserve">Any time any test tube is shipped, a row should be written inside this table. The purpose of this table is to track the path of any given test tube, so that we have detailed records as to where every test tube has been at any time. </w:t>
       </w:r>
     </w:p>
     <w:p>
-      <w:r>
+      <w:pPr>
+        <w:pStyle w:val="Normal"/>
+        <w:rPr/>
+      </w:pPr>
+      <w:r>
+        <w:rPr/>
         <w:t>Columns:</w:t>
       </w:r>
     </w:p>
     <w:p>
-      <w:r>
-        <w:tab/>
-        <w:t xml:space="preserve">Id- unique to every tube shipment. In other words, any time a test tube is shipped, that row will get a </w:t>
-      </w:r>
-      <w:proofErr w:type="gramStart"/>
-      <w:r>
-        <w:t>new  Id</w:t>
-      </w:r>
-      <w:proofErr w:type="gramEnd"/>
-    </w:p>
-    <w:p>
-      <w:r>
-        <w:tab/>
-      </w:r>
-      <w:proofErr w:type="spellStart"/>
-      <w:r>
-        <w:t>Shipment_id</w:t>
-      </w:r>
-      <w:proofErr w:type="spellEnd"/>
-      <w:r>
-        <w:t xml:space="preserve">- references the id of the </w:t>
-      </w:r>
-      <w:proofErr w:type="spellStart"/>
-      <w:r>
-        <w:t>Batch_Shipments</w:t>
-      </w:r>
-      <w:proofErr w:type="spellEnd"/>
-      <w:r>
-        <w:t xml:space="preserve"> table that the tube was shipped in</w:t>
-      </w:r>
-    </w:p>
-    <w:p>
-      <w:r>
-        <w:tab/>
-      </w:r>
-      <w:proofErr w:type="spellStart"/>
-      <w:r>
-        <w:t>Tube_id</w:t>
-      </w:r>
-      <w:proofErr w:type="spellEnd"/>
-      <w:r>
-        <w:t>- references the id of the Tubes table</w:t>
+      <w:pPr>
+        <w:pStyle w:val="Normal"/>
+        <w:rPr/>
+      </w:pPr>
+      <w:r>
+        <w:rPr/>
+        <w:tab/>
+        <w:t>Id- unique to every tube shipment. In other words, any time a test tube is shipped, that row will get a new  Id</w:t>
+      </w:r>
+    </w:p>
+    <w:p>
+      <w:pPr>
+        <w:pStyle w:val="Normal"/>
+        <w:rPr/>
+      </w:pPr>
+      <w:r>
+        <w:rPr/>
+        <w:tab/>
+        <w:t>Shipment_id- references the id of the Batch_Shipments table that the tube was shipped in</w:t>
+      </w:r>
+    </w:p>
+    <w:p>
+      <w:pPr>
+        <w:pStyle w:val="Normal"/>
+        <w:widowControl/>
+        <w:bidi w:val="0"/>
+        <w:spacing w:lineRule="auto" w:line="259" w:before="0" w:after="160"/>
+        <w:jc w:val="left"/>
+        <w:rPr/>
+      </w:pPr>
+      <w:r>
+        <w:rPr/>
+        <w:tab/>
+        <w:t>Tube_id- references the id of the Tubes table</w:t>
       </w:r>
     </w:p>
     <w:sectPr>
+      <w:type w:val="nextPage"/>
       <w:pgSz w:w="12240" w:h="15840"/>
-      <w:pgMar w:top="1440" w:right="1440" w:bottom="1440" w:left="1440" w:header="720" w:footer="720" w:gutter="0"/>
-      <w:cols w:space="720"/>
-      <w:docGrid w:linePitch="360"/>
+      <w:pgMar w:left="1440" w:right="1440" w:header="0" w:top="1440" w:footer="0" w:bottom="1440" w:gutter="0"/>
+      <w:pgNumType w:fmt="decimal"/>
+      <w:formProt w:val="false"/>
+      <w:textDirection w:val="lrTb"/>
+      <w:docGrid w:type="default" w:linePitch="360" w:charSpace="4096"/>
     </w:sectPr>
   </w:body>
 </w:document>
 </file>
 
 <file path=word/styles.xml><?xml version="1.0" encoding="utf-8"?>
-<w:styles xmlns:mc="http://schemas.openxmlformats.org/markup-compatibility/2006" xmlns:r="http://schemas.openxmlformats.org/officeDocument/2006/relationships" xmlns:w="http://schemas.openxmlformats.org/wordprocessingml/2006/main" xmlns:w14="http://schemas.microsoft.com/office/word/2010/wordml" xmlns:w15="http://schemas.microsoft.com/office/word/2012/wordml" xmlns:w16cid="http://schemas.microsoft.com/office/word/2016/wordml/cid" xmlns:w16se="http://schemas.microsoft.com/office/word/2015/wordml/symex" mc:Ignorable="w14 w15 w16se w16cid">
+<w:styles xmlns:w="http://schemas.openxmlformats.org/wordprocessingml/2006/main" xmlns:w14="http://schemas.microsoft.com/office/word/2010/wordml" xmlns:mc="http://schemas.openxmlformats.org/markup-compatibility/2006" mc:Ignorable="w14">
   <w:docDefaults>
     <w:rPrDefault>
       <w:rPr>
-        <w:rFonts w:asciiTheme="minorHAnsi" w:eastAsiaTheme="minorHAnsi" w:hAnsiTheme="minorHAnsi" w:cstheme="minorBidi"/>
+        <w:rFonts w:ascii="Calibri" w:hAnsi="Calibri" w:eastAsia="Calibri" w:cs="" w:asciiTheme="minorHAnsi" w:cstheme="minorBidi" w:eastAsiaTheme="minorHAnsi" w:hAnsiTheme="minorHAnsi"/>
         <w:sz w:val="22"/>
         <w:szCs w:val="22"/>
         <w:lang w:val="en-US" w:eastAsia="en-US" w:bidi="ar-SA"/>
       </w:rPr>
     </w:rPrDefault>
     <w:pPrDefault>
-      <w:pPr>
-        <w:spacing w:after="160" w:line="259" w:lineRule="auto"/>
-      </w:pPr>
+      <w:pPr/>
     </w:pPrDefault>
   </w:docDefaults>
   <w:latentStyles w:defLockedState="0" w:defUIPriority="99" w:defSemiHidden="0" w:defUnhideWhenUsed="0" w:defQFormat="0" w:count="375">
     <w:lsdException w:name="Normal" w:uiPriority="0" w:qFormat="1"/>
     <w:lsdException w:name="heading 1" w:uiPriority="9" w:qFormat="1"/>
-    <w:lsdException w:name="heading 2" w:semiHidden="1" w:uiPriority="9" w:unhideWhenUsed="1" w:qFormat="1"/>
-    <w:lsdException w:name="heading 3" w:semiHidden="1" w:uiPriority="9" w:unhideWhenUsed="1" w:qFormat="1"/>
-    <w:lsdException w:name="heading 4" w:semiHidden="1" w:uiPriority="9" w:unhideWhenUsed="1" w:qFormat="1"/>
-    <w:lsdException w:name="heading 5" w:semiHidden="1" w:uiPriority="9" w:unhideWhenUsed="1" w:qFormat="1"/>
-    <w:lsdException w:name="heading 6" w:semiHidden="1" w:uiPriority="9" w:unhideWhenUsed="1" w:qFormat="1"/>
-    <w:lsdException w:name="heading 7" w:semiHidden="1" w:uiPriority="9" w:unhideWhenUsed="1" w:qFormat="1"/>
-    <w:lsdException w:name="heading 8" w:semiHidden="1" w:uiPriority="9" w:unhideWhenUsed="1" w:qFormat="1"/>
-    <w:lsdException w:name="heading 9" w:semiHidden="1" w:uiPriority="9" w:unhideWhenUsed="1" w:qFormat="1"/>
+    <w:lsdException w:name="heading 2" w:uiPriority="9" w:semiHidden="1" w:unhideWhenUsed="1" w:qFormat="1"/>
+    <w:lsdException w:name="heading 3" w:uiPriority="9" w:semiHidden="1" w:unhideWhenUsed="1" w:qFormat="1"/>
+    <w:lsdException w:name="heading 4" w:uiPriority="9" w:semiHidden="1" w:unhideWhenUsed="1" w:qFormat="1"/>
+    <w:lsdException w:name="heading 5" w:uiPriority="9" w:semiHidden="1" w:unhideWhenUsed="1" w:qFormat="1"/>
+    <w:lsdException w:name="heading 6" w:uiPriority="9" w:semiHidden="1" w:unhideWhenUsed="1" w:qFormat="1"/>
+    <w:lsdException w:name="heading 7" w:uiPriority="9" w:semiHidden="1" w:unhideWhenUsed="1" w:qFormat="1"/>
+    <w:lsdException w:name="heading 8" w:uiPriority="9" w:semiHidden="1" w:unhideWhenUsed="1" w:qFormat="1"/>
+    <w:lsdException w:name="heading 9" w:uiPriority="9" w:semiHidden="1" w:unhideWhenUsed="1" w:qFormat="1"/>
     <w:lsdException w:name="index 1" w:semiHidden="1" w:unhideWhenUsed="1"/>
     <w:lsdException w:name="index 2" w:semiHidden="1" w:unhideWhenUsed="1"/>
     <w:lsdException w:name="index 3" w:semiHidden="1" w:unhideWhenUsed="1"/>
@@ -610,22 +681,22 @@
     <w:lsdException w:name="index 7" w:semiHidden="1" w:unhideWhenUsed="1"/>
     <w:lsdException w:name="index 8" w:semiHidden="1" w:unhideWhenUsed="1"/>
     <w:lsdException w:name="index 9" w:semiHidden="1" w:unhideWhenUsed="1"/>
-    <w:lsdException w:name="toc 1" w:semiHidden="1" w:uiPriority="39" w:unhideWhenUsed="1"/>
-    <w:lsdException w:name="toc 2" w:semiHidden="1" w:uiPriority="39" w:unhideWhenUsed="1"/>
-    <w:lsdException w:name="toc 3" w:semiHidden="1" w:uiPriority="39" w:unhideWhenUsed="1"/>
-    <w:lsdException w:name="toc 4" w:semiHidden="1" w:uiPriority="39" w:unhideWhenUsed="1"/>
-    <w:lsdException w:name="toc 5" w:semiHidden="1" w:uiPriority="39" w:unhideWhenUsed="1"/>
-    <w:lsdException w:name="toc 6" w:semiHidden="1" w:uiPriority="39" w:unhideWhenUsed="1"/>
-    <w:lsdException w:name="toc 7" w:semiHidden="1" w:uiPriority="39" w:unhideWhenUsed="1"/>
-    <w:lsdException w:name="toc 8" w:semiHidden="1" w:uiPriority="39" w:unhideWhenUsed="1"/>
-    <w:lsdException w:name="toc 9" w:semiHidden="1" w:uiPriority="39" w:unhideWhenUsed="1"/>
+    <w:lsdException w:name="toc 1" w:uiPriority="39" w:semiHidden="1" w:unhideWhenUsed="1"/>
+    <w:lsdException w:name="toc 2" w:uiPriority="39" w:semiHidden="1" w:unhideWhenUsed="1"/>
+    <w:lsdException w:name="toc 3" w:uiPriority="39" w:semiHidden="1" w:unhideWhenUsed="1"/>
+    <w:lsdException w:name="toc 4" w:uiPriority="39" w:semiHidden="1" w:unhideWhenUsed="1"/>
+    <w:lsdException w:name="toc 5" w:uiPriority="39" w:semiHidden="1" w:unhideWhenUsed="1"/>
+    <w:lsdException w:name="toc 6" w:uiPriority="39" w:semiHidden="1" w:unhideWhenUsed="1"/>
+    <w:lsdException w:name="toc 7" w:uiPriority="39" w:semiHidden="1" w:unhideWhenUsed="1"/>
+    <w:lsdException w:name="toc 8" w:uiPriority="39" w:semiHidden="1" w:unhideWhenUsed="1"/>
+    <w:lsdException w:name="toc 9" w:uiPriority="39" w:semiHidden="1" w:unhideWhenUsed="1"/>
     <w:lsdException w:name="Normal Indent" w:semiHidden="1" w:unhideWhenUsed="1"/>
     <w:lsdException w:name="footnote text" w:semiHidden="1" w:unhideWhenUsed="1"/>
     <w:lsdException w:name="annotation text" w:semiHidden="1" w:unhideWhenUsed="1"/>
     <w:lsdException w:name="header" w:semiHidden="1" w:unhideWhenUsed="1"/>
     <w:lsdException w:name="footer" w:semiHidden="1" w:unhideWhenUsed="1"/>
     <w:lsdException w:name="index heading" w:semiHidden="1" w:unhideWhenUsed="1"/>
-    <w:lsdException w:name="caption" w:semiHidden="1" w:uiPriority="35" w:unhideWhenUsed="1" w:qFormat="1"/>
+    <w:lsdException w:name="caption" w:uiPriority="35" w:semiHidden="1" w:unhideWhenUsed="1" w:qFormat="1"/>
     <w:lsdException w:name="table of figures" w:semiHidden="1" w:unhideWhenUsed="1"/>
     <w:lsdException w:name="envelope address" w:semiHidden="1" w:unhideWhenUsed="1"/>
     <w:lsdException w:name="envelope return" w:semiHidden="1" w:unhideWhenUsed="1"/>
@@ -656,7 +727,7 @@
     <w:lsdException w:name="Title" w:uiPriority="10" w:qFormat="1"/>
     <w:lsdException w:name="Closing" w:semiHidden="1" w:unhideWhenUsed="1"/>
     <w:lsdException w:name="Signature" w:semiHidden="1" w:unhideWhenUsed="1"/>
-    <w:lsdException w:name="Default Paragraph Font" w:semiHidden="1" w:uiPriority="1" w:unhideWhenUsed="1"/>
+    <w:lsdException w:name="Default Paragraph Font" w:uiPriority="1" w:semiHidden="1" w:unhideWhenUsed="1"/>
     <w:lsdException w:name="Body Text" w:semiHidden="1" w:unhideWhenUsed="1"/>
     <w:lsdException w:name="Body Text Indent" w:semiHidden="1" w:unhideWhenUsed="1"/>
     <w:lsdException w:name="List Continue" w:semiHidden="1" w:unhideWhenUsed="1"/>
@@ -856,8 +927,8 @@
     <w:lsdException w:name="Subtle Reference" w:uiPriority="31" w:qFormat="1"/>
     <w:lsdException w:name="Intense Reference" w:uiPriority="32" w:qFormat="1"/>
     <w:lsdException w:name="Book Title" w:uiPriority="33" w:qFormat="1"/>
-    <w:lsdException w:name="Bibliography" w:semiHidden="1" w:uiPriority="37" w:unhideWhenUsed="1"/>
-    <w:lsdException w:name="TOC Heading" w:semiHidden="1" w:uiPriority="39" w:unhideWhenUsed="1" w:qFormat="1"/>
+    <w:lsdException w:name="Bibliography" w:uiPriority="37" w:semiHidden="1" w:unhideWhenUsed="1"/>
+    <w:lsdException w:name="TOC Heading" w:uiPriority="39" w:semiHidden="1" w:unhideWhenUsed="1" w:qFormat="1"/>
     <w:lsdException w:name="Plain Table 1" w:uiPriority="41"/>
     <w:lsdException w:name="Plain Table 2" w:uiPriority="42"/>
     <w:lsdException w:name="Plain Table 3" w:uiPriority="43"/>
@@ -967,15 +1038,96 @@
     <w:lsdException w:name="Hashtag" w:semiHidden="1" w:unhideWhenUsed="1"/>
     <w:lsdException w:name="Unresolved Mention" w:semiHidden="1" w:unhideWhenUsed="1"/>
   </w:latentStyles>
-  <w:style w:type="paragraph" w:default="1" w:styleId="Normal">
+  <w:style w:type="paragraph" w:styleId="Normal" w:default="1">
     <w:name w:val="Normal"/>
     <w:qFormat/>
+    <w:pPr>
+      <w:widowControl/>
+      <w:bidi w:val="0"/>
+      <w:spacing w:lineRule="auto" w:line="259" w:before="0" w:after="160"/>
+      <w:jc w:val="left"/>
+    </w:pPr>
+    <w:rPr>
+      <w:rFonts w:ascii="Calibri" w:hAnsi="Calibri" w:eastAsia="Calibri" w:cs="" w:asciiTheme="minorHAnsi" w:cstheme="minorBidi" w:eastAsiaTheme="minorHAnsi" w:hAnsiTheme="minorHAnsi"/>
+      <w:color w:val="auto"/>
+      <w:kern w:val="0"/>
+      <w:sz w:val="22"/>
+      <w:szCs w:val="22"/>
+      <w:lang w:val="en-US" w:eastAsia="en-US" w:bidi="ar-SA"/>
+    </w:rPr>
   </w:style>
-  <w:style w:type="character" w:default="1" w:styleId="DefaultParagraphFont">
+  <w:style w:type="character" w:styleId="DefaultParagraphFont" w:default="1">
     <w:name w:val="Default Paragraph Font"/>
     <w:uiPriority w:val="1"/>
     <w:semiHidden/>
     <w:unhideWhenUsed/>
+    <w:qFormat/>
+    <w:rPr/>
+  </w:style>
+  <w:style w:type="paragraph" w:styleId="Heading">
+    <w:name w:val="Heading"/>
+    <w:basedOn w:val="Normal"/>
+    <w:next w:val="TextBody"/>
+    <w:qFormat/>
+    <w:pPr>
+      <w:keepNext w:val="true"/>
+      <w:spacing w:before="240" w:after="120"/>
+    </w:pPr>
+    <w:rPr>
+      <w:rFonts w:ascii="Liberation Sans" w:hAnsi="Liberation Sans" w:eastAsia="Noto Sans CJK SC Regular" w:cs="Lohit Devanagari"/>
+      <w:sz w:val="28"/>
+      <w:szCs w:val="28"/>
+    </w:rPr>
+  </w:style>
+  <w:style w:type="paragraph" w:styleId="TextBody">
+    <w:name w:val="Body Text"/>
+    <w:basedOn w:val="Normal"/>
+    <w:pPr>
+      <w:spacing w:lineRule="auto" w:line="276" w:before="0" w:after="140"/>
+    </w:pPr>
+    <w:rPr/>
+  </w:style>
+  <w:style w:type="paragraph" w:styleId="List">
+    <w:name w:val="List"/>
+    <w:basedOn w:val="TextBody"/>
+    <w:pPr/>
+    <w:rPr>
+      <w:rFonts w:cs="Lohit Devanagari"/>
+    </w:rPr>
+  </w:style>
+  <w:style w:type="paragraph" w:styleId="Caption">
+    <w:name w:val="Caption"/>
+    <w:basedOn w:val="Normal"/>
+    <w:qFormat/>
+    <w:pPr>
+      <w:suppressLineNumbers/>
+      <w:spacing w:before="120" w:after="120"/>
+    </w:pPr>
+    <w:rPr>
+      <w:rFonts w:cs="Lohit Devanagari"/>
+      <w:i/>
+      <w:iCs/>
+      <w:sz w:val="24"/>
+      <w:szCs w:val="24"/>
+    </w:rPr>
+  </w:style>
+  <w:style w:type="paragraph" w:styleId="Index">
+    <w:name w:val="Index"/>
+    <w:basedOn w:val="Normal"/>
+    <w:qFormat/>
+    <w:pPr>
+      <w:suppressLineNumbers/>
+    </w:pPr>
+    <w:rPr>
+      <w:rFonts w:cs="Lohit Devanagari"/>
+    </w:rPr>
+  </w:style>
+  <w:style w:type="numbering" w:styleId="NoList" w:default="1">
+    <w:name w:val="No List"/>
+    <w:uiPriority w:val="99"/>
+    <w:semiHidden/>
+    <w:unhideWhenUsed/>
+    <w:qFormat/>
   </w:style>
   <w:style w:type="table" w:default="1" w:styleId="TableNormal">
     <w:name w:val="Normal Table"/>
@@ -991,12 +1143,6 @@
         <w:right w:w="108" w:type="dxa"/>
       </w:tblCellMar>
     </w:tblPr>
-  </w:style>
-  <w:style w:type="numbering" w:default="1" w:styleId="NoList">
-    <w:name w:val="No List"/>
-    <w:uiPriority w:val="99"/>
-    <w:semiHidden/>
-    <w:unhideWhenUsed/>
   </w:style>
 </w:styles>
 </file>
